--- a/FLOWCHARTS 1.docx
+++ b/FLOWCHARTS 1.docx
@@ -8,39 +8,80 @@
           <w:tab w:val="left" w:pos="525"/>
           <w:tab w:val="center" w:pos="4680"/>
         </w:tabs>
-      </w:pPr>
-      <w:r>
         <w:rPr>
           <w:b/>
           <w:bCs/>
-        </w:rPr>
-        <w:tab/>
-      </w:r>
+          <w:i/>
+          <w:iCs/>
+          <w:sz w:val="32"/>
+          <w:szCs w:val="32"/>
+        </w:rPr>
+      </w:pPr>
       <w:r>
         <w:rPr>
           <w:b/>
           <w:bCs/>
-          <w:color w:val="FF0000"/>
-          <w:sz w:val="28"/>
-          <w:szCs w:val="28"/>
-        </w:rPr>
-        <w:t>STORE</w:t>
+        </w:rPr>
+        <w:tab/>
       </w:r>
       <w:r>
         <w:rPr>
           <w:b/>
           <w:bCs/>
-        </w:rPr>
-        <w:tab/>
-      </w:r>
+          <w:i/>
+          <w:iCs/>
+          <w:sz w:val="32"/>
+          <w:szCs w:val="32"/>
+        </w:rPr>
+        <w:t>STORE</w:t>
+      </w:r>
+    </w:p>
+    <w:p>
+      <w:r>
+        <w:t>ITEMS</w:t>
+      </w:r>
+      <w:r>
+        <w:t>_</w:t>
+      </w:r>
+      <w:r>
+        <w:t>IN</w:t>
+      </w:r>
+      <w:r>
+        <w:t>_</w:t>
+      </w:r>
+      <w:r>
+        <w:t>STOCK</w:t>
+      </w:r>
+      <w:r>
+        <w:t>()</w:t>
+      </w:r>
+    </w:p>
+    <w:p>
+      <w:pPr>
+        <w:tabs>
+          <w:tab w:val="left" w:pos="525"/>
+          <w:tab w:val="center" w:pos="4680"/>
+        </w:tabs>
+        <w:rPr>
+          <w:color w:val="FF0000"/>
+        </w:rPr>
+      </w:pPr>
       <w:r>
         <w:rPr>
           <w:noProof/>
         </w:rPr>
         <w:drawing>
-          <wp:inline distT="0" distB="0" distL="0" distR="0" wp14:anchorId="3E2F768D" wp14:editId="7239F656">
-            <wp:extent cx="2019288" cy="5993765"/>
-            <wp:effectExtent l="0" t="0" r="635" b="6985"/>
+          <wp:anchor distT="0" distB="0" distL="114300" distR="114300" simplePos="0" relativeHeight="251659264" behindDoc="0" locked="0" layoutInCell="1" allowOverlap="1" wp14:anchorId="4305DE5D" wp14:editId="34F84BB0">
+            <wp:simplePos x="0" y="0"/>
+            <wp:positionH relativeFrom="margin">
+              <wp:align>left</wp:align>
+            </wp:positionH>
+            <wp:positionV relativeFrom="paragraph">
+              <wp:posOffset>62865</wp:posOffset>
+            </wp:positionV>
+            <wp:extent cx="2466975" cy="6264910"/>
+            <wp:effectExtent l="0" t="0" r="0" b="2540"/>
+            <wp:wrapSquare wrapText="bothSides"/>
             <wp:docPr id="1" name="Picture 1"/>
             <wp:cNvGraphicFramePr>
               <a:graphicFrameLocks xmlns:a="http://schemas.openxmlformats.org/drawingml/2006/main" noChangeAspect="1"/>
@@ -67,7 +108,7 @@
                   <pic:spPr>
                     <a:xfrm>
                       <a:off x="0" y="0"/>
-                      <a:ext cx="2080364" cy="6175054"/>
+                      <a:ext cx="2467600" cy="6266887"/>
                     </a:xfrm>
                     <a:prstGeom prst="rect">
                       <a:avLst/>
@@ -76,33 +117,107 @@
                 </pic:pic>
               </a:graphicData>
             </a:graphic>
-          </wp:inline>
+            <wp14:sizeRelH relativeFrom="margin">
+              <wp14:pctWidth>0</wp14:pctWidth>
+            </wp14:sizeRelH>
+            <wp14:sizeRelV relativeFrom="margin">
+              <wp14:pctHeight>0</wp14:pctHeight>
+            </wp14:sizeRelV>
+          </wp:anchor>
         </w:drawing>
       </w:r>
+    </w:p>
+    <w:p/>
+    <w:p/>
+    <w:p/>
+    <w:p/>
+    <w:p/>
+    <w:p/>
+    <w:p/>
+    <w:p/>
+    <w:p/>
+    <w:p/>
+    <w:p/>
+    <w:p/>
+    <w:p/>
+    <w:p/>
+    <w:p/>
+    <w:p/>
+    <w:p/>
+    <w:p/>
+    <w:p/>
+    <w:p/>
+    <w:p/>
+    <w:p/>
+    <w:p>
+      <w:pPr>
+        <w:jc w:val="center"/>
+      </w:pPr>
+    </w:p>
+    <w:p>
+      <w:pPr>
+        <w:jc w:val="center"/>
+      </w:pPr>
+    </w:p>
+    <w:p>
+      <w:pPr>
+        <w:tabs>
+          <w:tab w:val="left" w:pos="240"/>
+        </w:tabs>
+      </w:pPr>
+      <w:r>
+        <w:tab/>
+      </w:r>
+    </w:p>
+    <w:p>
+      <w:pPr>
+        <w:tabs>
+          <w:tab w:val="left" w:pos="240"/>
+        </w:tabs>
+      </w:pPr>
+      <w:r>
+        <w:lastRenderedPageBreak/>
+        <w:t>PRE</w:t>
+      </w:r>
+      <w:r>
+        <w:t>_</w:t>
+      </w:r>
+      <w:proofErr w:type="gramStart"/>
+      <w:r>
+        <w:t>ORDER</w:t>
+      </w:r>
+      <w:r>
+        <w:t>(</w:t>
+      </w:r>
+      <w:proofErr w:type="gramEnd"/>
+      <w:r>
+        <w:t>)</w:t>
+      </w:r>
+    </w:p>
+    <w:p>
+      <w:pPr>
+        <w:tabs>
+          <w:tab w:val="left" w:pos="240"/>
+        </w:tabs>
+      </w:pPr>
       <w:r>
         <w:rPr>
           <w:b/>
           <w:bCs/>
-        </w:rPr>
-        <w:t>items in stock</w:t>
-      </w:r>
-    </w:p>
-    <w:p>
-      <w:pPr>
-        <w:jc w:val="center"/>
-        <w:rPr>
           <w:noProof/>
         </w:rPr>
-      </w:pPr>
-      <w:r>
-        <w:rPr>
-          <w:noProof/>
-        </w:rPr>
-        <w:lastRenderedPageBreak/>
         <w:drawing>
-          <wp:inline distT="0" distB="0" distL="0" distR="0" wp14:anchorId="7AAC99DD" wp14:editId="4A97A7CD">
-            <wp:extent cx="4286885" cy="8229600"/>
+          <wp:anchor distT="0" distB="0" distL="114300" distR="114300" simplePos="0" relativeHeight="251661312" behindDoc="0" locked="0" layoutInCell="1" allowOverlap="1" wp14:anchorId="3937DCD9" wp14:editId="2F20359E">
+            <wp:simplePos x="0" y="0"/>
+            <wp:positionH relativeFrom="column">
+              <wp:posOffset>0</wp:posOffset>
+            </wp:positionH>
+            <wp:positionV relativeFrom="paragraph">
+              <wp:posOffset>-635</wp:posOffset>
+            </wp:positionV>
+            <wp:extent cx="3086160" cy="5924550"/>
             <wp:effectExtent l="0" t="0" r="0" b="0"/>
+            <wp:wrapNone/>
             <wp:docPr id="2" name="Picture 2"/>
             <wp:cNvGraphicFramePr>
               <a:graphicFrameLocks xmlns:a="http://schemas.openxmlformats.org/drawingml/2006/main" noChangeAspect="1"/>
@@ -129,7 +244,7 @@
                   <pic:spPr>
                     <a:xfrm>
                       <a:off x="0" y="0"/>
-                      <a:ext cx="4286885" cy="8229600"/>
+                      <a:ext cx="3086160" cy="5924550"/>
                     </a:xfrm>
                     <a:prstGeom prst="rect">
                       <a:avLst/>
@@ -138,21 +253,77 @@
                 </pic:pic>
               </a:graphicData>
             </a:graphic>
-          </wp:inline>
+          </wp:anchor>
         </w:drawing>
       </w:r>
-      <w:r>
-        <w:t>pre order</w:t>
-      </w:r>
-      <w:r>
+    </w:p>
+    <w:p/>
+    <w:p/>
+    <w:p/>
+    <w:p/>
+    <w:p/>
+    <w:p/>
+    <w:p/>
+    <w:p/>
+    <w:p/>
+    <w:p/>
+    <w:p/>
+    <w:p/>
+    <w:p/>
+    <w:p/>
+    <w:p/>
+    <w:p/>
+    <w:p/>
+    <w:p/>
+    <w:p/>
+    <w:p/>
+    <w:p/>
+    <w:p/>
+    <w:p/>
+    <w:p/>
+    <w:p/>
+    <w:p/>
+    <w:p/>
+    <w:p>
+      <w:r>
+        <w:lastRenderedPageBreak/>
+        <w:t>ITEM</w:t>
+      </w:r>
+      <w:r>
+        <w:t>_</w:t>
+      </w:r>
+      <w:r>
+        <w:t>IN</w:t>
+      </w:r>
+      <w:r>
+        <w:t>_</w:t>
+      </w:r>
+      <w:proofErr w:type="gramStart"/>
+      <w:r>
+        <w:t>STOCK</w:t>
+      </w:r>
+      <w:r>
+        <w:t>(</w:t>
+      </w:r>
+      <w:proofErr w:type="gramEnd"/>
+      <w:r>
+        <w:t>)</w:t>
+      </w:r>
+    </w:p>
+    <w:p>
+      <w:pPr>
         <w:rPr>
           <w:noProof/>
         </w:rPr>
-        <w:lastRenderedPageBreak/>
+      </w:pPr>
+      <w:r>
+        <w:rPr>
+          <w:noProof/>
+        </w:rPr>
         <w:drawing>
-          <wp:inline distT="0" distB="0" distL="0" distR="0" wp14:anchorId="094B1D4C" wp14:editId="4879B1AE">
-            <wp:extent cx="4441190" cy="8229600"/>
-            <wp:effectExtent l="0" t="0" r="0" b="0"/>
+          <wp:inline distT="0" distB="0" distL="0" distR="0" wp14:anchorId="3784A35E" wp14:editId="767C2DE1">
+            <wp:extent cx="3803797" cy="7048500"/>
+            <wp:effectExtent l="0" t="0" r="6350" b="0"/>
             <wp:docPr id="3" name="Picture 3"/>
             <wp:cNvGraphicFramePr>
               <a:graphicFrameLocks xmlns:a="http://schemas.openxmlformats.org/drawingml/2006/main" noChangeAspect="1"/>
@@ -179,7 +350,7 @@
                   <pic:spPr>
                     <a:xfrm>
                       <a:off x="0" y="0"/>
-                      <a:ext cx="4441190" cy="8229600"/>
+                      <a:ext cx="3803797" cy="7048500"/>
                     </a:xfrm>
                     <a:prstGeom prst="rect">
                       <a:avLst/>
@@ -191,16 +362,43 @@
           </wp:inline>
         </w:drawing>
       </w:r>
-      <w:r>
-        <w:t>item code</w:t>
-      </w:r>
-      <w:r>
+    </w:p>
+    <w:p>
+      <w:pPr>
         <w:rPr>
           <w:noProof/>
         </w:rPr>
+      </w:pPr>
+    </w:p>
+    <w:p/>
+    <w:p/>
+    <w:p>
+      <w:r>
         <w:lastRenderedPageBreak/>
+        <w:t>NEW</w:t>
+      </w:r>
+      <w:r>
+        <w:t>_</w:t>
+      </w:r>
+      <w:proofErr w:type="gramStart"/>
+      <w:r>
+        <w:t>ARIVALS</w:t>
+      </w:r>
+      <w:r>
+        <w:t>(</w:t>
+      </w:r>
+      <w:proofErr w:type="gramEnd"/>
+      <w:r>
+        <w:t>)</w:t>
+      </w:r>
+    </w:p>
+    <w:p>
+      <w:r>
+        <w:rPr>
+          <w:noProof/>
+        </w:rPr>
         <w:drawing>
-          <wp:inline distT="0" distB="0" distL="0" distR="0" wp14:anchorId="05D7B710" wp14:editId="15985032">
+          <wp:inline distT="0" distB="0" distL="0" distR="0" wp14:anchorId="3EC257C4" wp14:editId="40ADCA9A">
             <wp:extent cx="2009775" cy="6677025"/>
             <wp:effectExtent l="0" t="0" r="9525" b="9525"/>
             <wp:docPr id="4" name="Picture 4"/>
@@ -241,30 +439,41 @@
           </wp:inline>
         </w:drawing>
       </w:r>
-      <w:r>
-        <w:t>new arrivals</w:t>
-      </w:r>
-    </w:p>
-    <w:p>
-      <w:pPr>
+    </w:p>
+    <w:p/>
+    <w:p/>
+    <w:p/>
+    <w:p/>
+    <w:p>
+      <w:r>
+        <w:lastRenderedPageBreak/>
+        <w:t>REMOVE</w:t>
+      </w:r>
+      <w:r>
+        <w:t>_</w:t>
+      </w:r>
+      <w:proofErr w:type="gramStart"/>
+      <w:r>
+        <w:t>ITEM</w:t>
+      </w:r>
+      <w:r>
+        <w:t>(</w:t>
+      </w:r>
+      <w:proofErr w:type="gramEnd"/>
+      <w:r>
+        <w:t>)</w:t>
+      </w:r>
+    </w:p>
+    <w:p/>
+    <w:p>
+      <w:r>
         <w:rPr>
           <w:noProof/>
         </w:rPr>
-      </w:pPr>
-    </w:p>
-    <w:p>
-      <w:pPr>
-        <w:jc w:val="center"/>
-      </w:pPr>
-      <w:r>
-        <w:rPr>
-          <w:noProof/>
-        </w:rPr>
-        <w:lastRenderedPageBreak/>
         <w:drawing>
-          <wp:inline distT="0" distB="0" distL="0" distR="0" wp14:anchorId="05F09244" wp14:editId="5812A6CD">
-            <wp:extent cx="1819275" cy="8010525"/>
-            <wp:effectExtent l="0" t="0" r="9525" b="9525"/>
+          <wp:inline distT="0" distB="0" distL="0" distR="0" wp14:anchorId="3FCD2A10" wp14:editId="19F679E2">
+            <wp:extent cx="1670012" cy="7353300"/>
+            <wp:effectExtent l="0" t="0" r="6985" b="0"/>
             <wp:docPr id="6" name="Picture 6"/>
             <wp:cNvGraphicFramePr>
               <a:graphicFrameLocks xmlns:a="http://schemas.openxmlformats.org/drawingml/2006/main" noChangeAspect="1"/>
@@ -291,7 +500,7 @@
                   <pic:spPr>
                     <a:xfrm>
                       <a:off x="0" y="0"/>
-                      <a:ext cx="1819275" cy="8010525"/>
+                      <a:ext cx="1671463" cy="7359687"/>
                     </a:xfrm>
                     <a:prstGeom prst="rect">
                       <a:avLst/>
@@ -303,27 +512,84 @@
           </wp:inline>
         </w:drawing>
       </w:r>
-      <w:r>
-        <w:t>remove item</w:t>
-      </w:r>
-    </w:p>
-    <w:p>
-      <w:r>
+    </w:p>
+    <w:p/>
+    <w:p>
+      <w:pPr>
+        <w:rPr>
+          <w:b/>
+          <w:bCs/>
+          <w:i/>
+          <w:iCs/>
+          <w:sz w:val="32"/>
+          <w:szCs w:val="32"/>
+        </w:rPr>
+      </w:pPr>
+      <w:r>
+        <w:rPr>
+          <w:b/>
+          <w:bCs/>
+          <w:i/>
+          <w:iCs/>
+          <w:sz w:val="32"/>
+          <w:szCs w:val="32"/>
+        </w:rPr>
+        <w:lastRenderedPageBreak/>
+        <w:t>COMMUNITY HUB</w:t>
+      </w:r>
+    </w:p>
+    <w:p>
+      <w:r>
+        <w:t>SOCIAL</w:t>
+      </w:r>
+      <w:r>
+        <w:t>_</w:t>
+      </w:r>
+      <w:proofErr w:type="gramStart"/>
+      <w:r>
+        <w:t>MEDIA</w:t>
+      </w:r>
+      <w:r>
+        <w:t>(</w:t>
+      </w:r>
+      <w:proofErr w:type="gramEnd"/>
+      <w:r>
+        <w:t>)</w:t>
+      </w:r>
+    </w:p>
+    <w:p>
+      <w:pPr>
         <w:rPr>
           <w:noProof/>
         </w:rPr>
-        <w:lastRenderedPageBreak/>
+      </w:pPr>
+    </w:p>
+    <w:p>
+      <w:pPr>
+        <w:rPr>
+          <w:b/>
+          <w:bCs/>
+          <w:i/>
+          <w:iCs/>
+          <w:sz w:val="32"/>
+          <w:szCs w:val="32"/>
+        </w:rPr>
+      </w:pPr>
+      <w:r>
+        <w:rPr>
+          <w:noProof/>
+        </w:rPr>
         <w:drawing>
-          <wp:anchor distT="0" distB="0" distL="114300" distR="114300" simplePos="0" relativeHeight="251658240" behindDoc="0" locked="0" layoutInCell="1" allowOverlap="1" wp14:anchorId="7635D26F" wp14:editId="3026BE0B">
-            <wp:simplePos x="914400" y="914400"/>
+          <wp:anchor distT="0" distB="0" distL="114300" distR="114300" simplePos="0" relativeHeight="251663360" behindDoc="0" locked="0" layoutInCell="1" allowOverlap="1" wp14:anchorId="4B62B214" wp14:editId="42FAD5D7">
+            <wp:simplePos x="0" y="0"/>
             <wp:positionH relativeFrom="margin">
-              <wp:align>center</wp:align>
+              <wp:posOffset>-266700</wp:posOffset>
             </wp:positionH>
             <wp:positionV relativeFrom="margin">
-              <wp:align>top</wp:align>
+              <wp:posOffset>863600</wp:posOffset>
             </wp:positionV>
-            <wp:extent cx="3804920" cy="8229600"/>
-            <wp:effectExtent l="0" t="0" r="5080" b="0"/>
+            <wp:extent cx="3657600" cy="7912100"/>
+            <wp:effectExtent l="0" t="0" r="0" b="0"/>
             <wp:wrapSquare wrapText="bothSides"/>
             <wp:docPr id="5" name="Picture 5"/>
             <wp:cNvGraphicFramePr>
@@ -351,7 +617,7 @@
                   <pic:spPr>
                     <a:xfrm>
                       <a:off x="0" y="0"/>
-                      <a:ext cx="3804920" cy="8229600"/>
+                      <a:ext cx="3657600" cy="7912100"/>
                     </a:xfrm>
                     <a:prstGeom prst="rect">
                       <a:avLst/>
@@ -360,64 +626,224 @@
                 </pic:pic>
               </a:graphicData>
             </a:graphic>
+            <wp14:sizeRelH relativeFrom="margin">
+              <wp14:pctWidth>0</wp14:pctWidth>
+            </wp14:sizeRelH>
+            <wp14:sizeRelV relativeFrom="margin">
+              <wp14:pctHeight>0</wp14:pctHeight>
+            </wp14:sizeRelV>
           </wp:anchor>
         </w:drawing>
       </w:r>
-      <w:r>
+    </w:p>
+    <w:p>
+      <w:pPr>
+        <w:rPr>
+          <w:sz w:val="32"/>
+          <w:szCs w:val="32"/>
+        </w:rPr>
+      </w:pPr>
+    </w:p>
+    <w:p>
+      <w:pPr>
+        <w:rPr>
+          <w:sz w:val="32"/>
+          <w:szCs w:val="32"/>
+        </w:rPr>
+      </w:pPr>
+    </w:p>
+    <w:p>
+      <w:pPr>
+        <w:rPr>
+          <w:sz w:val="32"/>
+          <w:szCs w:val="32"/>
+        </w:rPr>
+      </w:pPr>
+    </w:p>
+    <w:p>
+      <w:pPr>
+        <w:rPr>
+          <w:sz w:val="32"/>
+          <w:szCs w:val="32"/>
+        </w:rPr>
+      </w:pPr>
+    </w:p>
+    <w:p>
+      <w:pPr>
+        <w:rPr>
+          <w:sz w:val="32"/>
+          <w:szCs w:val="32"/>
+        </w:rPr>
+      </w:pPr>
+    </w:p>
+    <w:p>
+      <w:pPr>
+        <w:rPr>
+          <w:sz w:val="32"/>
+          <w:szCs w:val="32"/>
+        </w:rPr>
+      </w:pPr>
+    </w:p>
+    <w:p>
+      <w:pPr>
+        <w:rPr>
+          <w:sz w:val="32"/>
+          <w:szCs w:val="32"/>
+        </w:rPr>
+      </w:pPr>
+    </w:p>
+    <w:p>
+      <w:pPr>
+        <w:rPr>
+          <w:sz w:val="32"/>
+          <w:szCs w:val="32"/>
+        </w:rPr>
+      </w:pPr>
+    </w:p>
+    <w:p>
+      <w:pPr>
+        <w:rPr>
+          <w:sz w:val="32"/>
+          <w:szCs w:val="32"/>
+        </w:rPr>
+      </w:pPr>
+    </w:p>
+    <w:p>
+      <w:pPr>
+        <w:rPr>
+          <w:sz w:val="32"/>
+          <w:szCs w:val="32"/>
+        </w:rPr>
+      </w:pPr>
+    </w:p>
+    <w:p>
+      <w:pPr>
+        <w:rPr>
+          <w:sz w:val="32"/>
+          <w:szCs w:val="32"/>
+        </w:rPr>
+      </w:pPr>
+    </w:p>
+    <w:p>
+      <w:pPr>
+        <w:rPr>
+          <w:sz w:val="32"/>
+          <w:szCs w:val="32"/>
+        </w:rPr>
+      </w:pPr>
+    </w:p>
+    <w:p>
+      <w:pPr>
+        <w:rPr>
+          <w:sz w:val="32"/>
+          <w:szCs w:val="32"/>
+        </w:rPr>
+      </w:pPr>
+    </w:p>
+    <w:p>
+      <w:pPr>
+        <w:rPr>
+          <w:sz w:val="32"/>
+          <w:szCs w:val="32"/>
+        </w:rPr>
+      </w:pPr>
+    </w:p>
+    <w:p>
+      <w:pPr>
+        <w:rPr>
+          <w:sz w:val="32"/>
+          <w:szCs w:val="32"/>
+        </w:rPr>
+      </w:pPr>
+    </w:p>
+    <w:p>
+      <w:pPr>
+        <w:rPr>
+          <w:sz w:val="32"/>
+          <w:szCs w:val="32"/>
+        </w:rPr>
+      </w:pPr>
+    </w:p>
+    <w:p>
+      <w:pPr>
         <w:rPr>
           <w:b/>
           <w:bCs/>
-          <w:color w:val="FF0000"/>
-        </w:rPr>
-        <w:t>COMMUNITY HUB</w:t>
-      </w:r>
-    </w:p>
-    <w:p/>
-    <w:p/>
-    <w:p/>
-    <w:p/>
-    <w:p/>
-    <w:p/>
-    <w:p/>
-    <w:p/>
-    <w:p/>
-    <w:p>
-      <w:r>
-        <w:t>Social media</w:t>
-      </w:r>
-    </w:p>
-    <w:p/>
-    <w:p/>
-    <w:p/>
-    <w:p/>
-    <w:p/>
-    <w:p/>
-    <w:p/>
-    <w:p/>
-    <w:p/>
-    <w:p/>
-    <w:p/>
-    <w:p/>
-    <w:p/>
-    <w:p/>
-    <w:p/>
-    <w:p/>
-    <w:p/>
-    <w:p/>
-    <w:p/>
-    <w:p>
+          <w:i/>
+          <w:iCs/>
+          <w:sz w:val="32"/>
+          <w:szCs w:val="32"/>
+        </w:rPr>
+      </w:pPr>
+    </w:p>
+    <w:p>
+      <w:pPr>
+        <w:jc w:val="center"/>
+        <w:rPr>
+          <w:sz w:val="32"/>
+          <w:szCs w:val="32"/>
+        </w:rPr>
+      </w:pPr>
+    </w:p>
+    <w:p>
+      <w:pPr>
+        <w:tabs>
+          <w:tab w:val="left" w:pos="240"/>
+        </w:tabs>
+        <w:rPr>
+          <w:sz w:val="32"/>
+          <w:szCs w:val="32"/>
+        </w:rPr>
+      </w:pPr>
+      <w:r>
+        <w:rPr>
+          <w:sz w:val="32"/>
+          <w:szCs w:val="32"/>
+        </w:rPr>
+        <w:tab/>
+      </w:r>
+    </w:p>
+    <w:p>
+      <w:pPr>
+        <w:tabs>
+          <w:tab w:val="left" w:pos="240"/>
+        </w:tabs>
+      </w:pPr>
+      <w:proofErr w:type="gramStart"/>
+      <w:r>
+        <w:lastRenderedPageBreak/>
+        <w:t>WEBSITE</w:t>
+      </w:r>
+      <w:r>
+        <w:t>(</w:t>
+      </w:r>
+      <w:proofErr w:type="gramEnd"/>
+      <w:r>
+        <w:t>)</w:t>
+      </w:r>
+    </w:p>
+    <w:p>
+      <w:pPr>
+        <w:tabs>
+          <w:tab w:val="left" w:pos="240"/>
+        </w:tabs>
+        <w:rPr>
+          <w:sz w:val="32"/>
+          <w:szCs w:val="32"/>
+        </w:rPr>
+      </w:pPr>
       <w:r>
         <w:rPr>
           <w:noProof/>
         </w:rPr>
         <w:drawing>
-          <wp:anchor distT="0" distB="0" distL="114300" distR="114300" simplePos="0" relativeHeight="251659264" behindDoc="0" locked="0" layoutInCell="1" allowOverlap="1" wp14:anchorId="3204FADD" wp14:editId="23418B4E">
-            <wp:simplePos x="914400" y="1200150"/>
+          <wp:anchor distT="0" distB="0" distL="114300" distR="114300" simplePos="0" relativeHeight="251665408" behindDoc="0" locked="0" layoutInCell="1" allowOverlap="1" wp14:anchorId="2A8EE716" wp14:editId="4743F39C">
+            <wp:simplePos x="0" y="0"/>
             <wp:positionH relativeFrom="margin">
-              <wp:align>center</wp:align>
+              <wp:posOffset>0</wp:posOffset>
             </wp:positionH>
             <wp:positionV relativeFrom="margin">
-              <wp:align>top</wp:align>
+              <wp:posOffset>740410</wp:posOffset>
             </wp:positionV>
             <wp:extent cx="1152525" cy="7915275"/>
             <wp:effectExtent l="0" t="0" r="9525" b="9525"/>
@@ -461,164 +887,230 @@
         </w:drawing>
       </w:r>
     </w:p>
-    <w:p/>
-    <w:p/>
-    <w:p/>
-    <w:p/>
-    <w:p/>
-    <w:p/>
-    <w:p/>
-    <w:p/>
-    <w:p/>
-    <w:p/>
-    <w:p/>
-    <w:p>
-      <w:r>
-        <w:t>website</w:t>
-      </w:r>
-    </w:p>
-    <w:p/>
-    <w:p/>
-    <w:p/>
-    <w:p/>
-    <w:p/>
-    <w:p/>
-    <w:p/>
-    <w:p/>
-    <w:p/>
-    <w:p/>
-    <w:p/>
-    <w:p/>
-    <w:p/>
-    <w:p/>
-    <w:p/>
-    <w:p>
-      <w:pPr>
-        <w:rPr>
-          <w:b/>
-          <w:bCs/>
-          <w:color w:val="FF0000"/>
+    <w:p>
+      <w:pPr>
+        <w:rPr>
+          <w:sz w:val="32"/>
+          <w:szCs w:val="32"/>
+        </w:rPr>
+      </w:pPr>
+    </w:p>
+    <w:p>
+      <w:pPr>
+        <w:rPr>
+          <w:sz w:val="32"/>
+          <w:szCs w:val="32"/>
+        </w:rPr>
+      </w:pPr>
+    </w:p>
+    <w:p>
+      <w:pPr>
+        <w:rPr>
+          <w:sz w:val="32"/>
+          <w:szCs w:val="32"/>
+        </w:rPr>
+      </w:pPr>
+    </w:p>
+    <w:p>
+      <w:pPr>
+        <w:rPr>
+          <w:sz w:val="32"/>
+          <w:szCs w:val="32"/>
+        </w:rPr>
+      </w:pPr>
+    </w:p>
+    <w:p>
+      <w:pPr>
+        <w:rPr>
+          <w:sz w:val="32"/>
+          <w:szCs w:val="32"/>
+        </w:rPr>
+      </w:pPr>
+    </w:p>
+    <w:p>
+      <w:pPr>
+        <w:rPr>
+          <w:sz w:val="32"/>
+          <w:szCs w:val="32"/>
+        </w:rPr>
+      </w:pPr>
+    </w:p>
+    <w:p>
+      <w:pPr>
+        <w:rPr>
+          <w:sz w:val="32"/>
+          <w:szCs w:val="32"/>
+        </w:rPr>
+      </w:pPr>
+    </w:p>
+    <w:p>
+      <w:pPr>
+        <w:rPr>
+          <w:sz w:val="32"/>
+          <w:szCs w:val="32"/>
+        </w:rPr>
+      </w:pPr>
+    </w:p>
+    <w:p>
+      <w:pPr>
+        <w:rPr>
+          <w:sz w:val="32"/>
+          <w:szCs w:val="32"/>
+        </w:rPr>
+      </w:pPr>
+    </w:p>
+    <w:p>
+      <w:pPr>
+        <w:rPr>
+          <w:sz w:val="32"/>
+          <w:szCs w:val="32"/>
+        </w:rPr>
+      </w:pPr>
+    </w:p>
+    <w:p>
+      <w:pPr>
+        <w:rPr>
+          <w:sz w:val="32"/>
+          <w:szCs w:val="32"/>
+        </w:rPr>
+      </w:pPr>
+    </w:p>
+    <w:p>
+      <w:pPr>
+        <w:rPr>
+          <w:sz w:val="32"/>
+          <w:szCs w:val="32"/>
+        </w:rPr>
+      </w:pPr>
+    </w:p>
+    <w:p>
+      <w:pPr>
+        <w:rPr>
+          <w:sz w:val="32"/>
+          <w:szCs w:val="32"/>
+        </w:rPr>
+      </w:pPr>
+    </w:p>
+    <w:p>
+      <w:pPr>
+        <w:rPr>
+          <w:sz w:val="32"/>
+          <w:szCs w:val="32"/>
+        </w:rPr>
+      </w:pPr>
+    </w:p>
+    <w:p>
+      <w:pPr>
+        <w:rPr>
+          <w:sz w:val="32"/>
+          <w:szCs w:val="32"/>
+        </w:rPr>
+      </w:pPr>
+    </w:p>
+    <w:p>
+      <w:pPr>
+        <w:rPr>
+          <w:sz w:val="32"/>
+          <w:szCs w:val="32"/>
+        </w:rPr>
+      </w:pPr>
+    </w:p>
+    <w:p>
+      <w:pPr>
+        <w:jc w:val="center"/>
+        <w:rPr>
+          <w:sz w:val="32"/>
+          <w:szCs w:val="32"/>
+        </w:rPr>
+      </w:pPr>
+    </w:p>
+    <w:p>
+      <w:pPr>
+        <w:jc w:val="center"/>
+        <w:rPr>
+          <w:sz w:val="32"/>
+          <w:szCs w:val="32"/>
+        </w:rPr>
+      </w:pPr>
+    </w:p>
+    <w:p>
+      <w:pPr>
+        <w:jc w:val="center"/>
+        <w:rPr>
+          <w:sz w:val="32"/>
+          <w:szCs w:val="32"/>
+        </w:rPr>
+      </w:pPr>
+    </w:p>
+    <w:p>
+      <w:pPr>
+        <w:jc w:val="center"/>
+        <w:rPr>
+          <w:sz w:val="32"/>
+          <w:szCs w:val="32"/>
+        </w:rPr>
+      </w:pPr>
+    </w:p>
+    <w:p>
+      <w:pPr>
+        <w:tabs>
+          <w:tab w:val="left" w:pos="480"/>
+        </w:tabs>
+        <w:rPr>
+          <w:sz w:val="32"/>
+          <w:szCs w:val="32"/>
+        </w:rPr>
+      </w:pPr>
+      <w:r>
+        <w:rPr>
+          <w:sz w:val="32"/>
+          <w:szCs w:val="32"/>
+        </w:rPr>
+        <w:lastRenderedPageBreak/>
+        <w:tab/>
+        <w:t>HELP</w:t>
+      </w:r>
+    </w:p>
+    <w:p>
+      <w:pPr>
+        <w:tabs>
+          <w:tab w:val="left" w:pos="480"/>
+        </w:tabs>
+      </w:pPr>
+      <w:r>
+        <w:t>AI</w:t>
+      </w:r>
+      <w:r>
+        <w:t>_</w:t>
+      </w:r>
+      <w:proofErr w:type="gramStart"/>
+      <w:r>
+        <w:t>ASSISTANT</w:t>
+      </w:r>
+      <w:r>
+        <w:t>(</w:t>
+      </w:r>
+      <w:proofErr w:type="gramEnd"/>
+      <w:r>
+        <w:t>)</w:t>
+      </w:r>
+    </w:p>
+    <w:p>
+      <w:pPr>
+        <w:tabs>
+          <w:tab w:val="left" w:pos="480"/>
+        </w:tabs>
+        <w:rPr>
+          <w:sz w:val="32"/>
+          <w:szCs w:val="32"/>
         </w:rPr>
       </w:pPr>
       <w:r>
         <w:rPr>
           <w:noProof/>
-          <w:color w:val="FF0000"/>
-        </w:rPr>
-        <w:lastRenderedPageBreak/>
-        <mc:AlternateContent>
-          <mc:Choice Requires="wps">
-            <w:drawing>
-              <wp:anchor distT="45720" distB="45720" distL="114300" distR="114300" simplePos="0" relativeHeight="251661312" behindDoc="0" locked="0" layoutInCell="1" allowOverlap="1" wp14:anchorId="0CC59FEF" wp14:editId="632E5297">
-                <wp:simplePos x="0" y="0"/>
-                <wp:positionH relativeFrom="column">
-                  <wp:posOffset>3943350</wp:posOffset>
-                </wp:positionH>
-                <wp:positionV relativeFrom="paragraph">
-                  <wp:posOffset>4610100</wp:posOffset>
-                </wp:positionV>
-                <wp:extent cx="247650" cy="114300"/>
-                <wp:effectExtent l="0" t="0" r="19050" b="19050"/>
-                <wp:wrapSquare wrapText="bothSides"/>
-                <wp:docPr id="217" name="Text Box 2"/>
-                <wp:cNvGraphicFramePr>
-                  <a:graphicFrameLocks xmlns:a="http://schemas.openxmlformats.org/drawingml/2006/main"/>
-                </wp:cNvGraphicFramePr>
-                <a:graphic xmlns:a="http://schemas.openxmlformats.org/drawingml/2006/main">
-                  <a:graphicData uri="http://schemas.microsoft.com/office/word/2010/wordprocessingShape">
-                    <wps:wsp>
-                      <wps:cNvSpPr txBox="1">
-                        <a:spLocks noChangeArrowheads="1"/>
-                      </wps:cNvSpPr>
-                      <wps:spPr bwMode="auto">
-                        <a:xfrm>
-                          <a:off x="0" y="0"/>
-                          <a:ext cx="247650" cy="114300"/>
-                        </a:xfrm>
-                        <a:prstGeom prst="rect">
-                          <a:avLst/>
-                        </a:prstGeom>
-                        <a:solidFill>
-                          <a:srgbClr val="FFFFFF"/>
-                        </a:solidFill>
-                        <a:ln w="9525">
-                          <a:solidFill>
-                            <a:srgbClr val="000000"/>
-                          </a:solidFill>
-                          <a:miter lim="800000"/>
-                          <a:headEnd/>
-                          <a:tailEnd/>
-                        </a:ln>
-                      </wps:spPr>
-                      <wps:txbx>
-                        <w:txbxContent>
-                          <w:p/>
-                        </w:txbxContent>
-                      </wps:txbx>
-                      <wps:bodyPr rot="0" vert="horz" wrap="square" lIns="91440" tIns="45720" rIns="91440" bIns="45720" anchor="t" anchorCtr="0">
-                        <a:noAutofit/>
-                      </wps:bodyPr>
-                    </wps:wsp>
-                  </a:graphicData>
-                </a:graphic>
-                <wp14:sizeRelH relativeFrom="margin">
-                  <wp14:pctWidth>0</wp14:pctWidth>
-                </wp14:sizeRelH>
-                <wp14:sizeRelV relativeFrom="margin">
-                  <wp14:pctHeight>0</wp14:pctHeight>
-                </wp14:sizeRelV>
-              </wp:anchor>
-            </w:drawing>
-          </mc:Choice>
-          <mc:Fallback>
-            <w:pict>
-              <v:shapetype w14:anchorId="0CC59FEF" id="_x0000_t202" coordsize="21600,21600" o:spt="202" path="m,l,21600r21600,l21600,xe">
-                <v:stroke joinstyle="miter"/>
-                <v:path gradientshapeok="t" o:connecttype="rect"/>
-              </v:shapetype>
-              <v:shape id="Text Box 2" o:spid="_x0000_s1026" type="#_x0000_t202" style="position:absolute;margin-left:310.5pt;margin-top:363pt;width:19.5pt;height:9pt;z-index:251661312;visibility:visible;mso-wrap-style:square;mso-width-percent:0;mso-height-percent:0;mso-wrap-distance-left:9pt;mso-wrap-distance-top:3.6pt;mso-wrap-distance-right:9pt;mso-wrap-distance-bottom:3.6pt;mso-position-horizontal:absolute;mso-position-horizontal-relative:text;mso-position-vertical:absolute;mso-position-vertical-relative:text;mso-width-percent:0;mso-height-percent:0;mso-width-relative:margin;mso-height-relative:margin;v-text-anchor:top" o:gfxdata="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">
-                <v:textbox>
-                  <w:txbxContent>
-                    <w:p/>
-                  </w:txbxContent>
-                </v:textbox>
-                <w10:wrap type="square"/>
-              </v:shape>
-            </w:pict>
-          </mc:Fallback>
-        </mc:AlternateContent>
-      </w:r>
-      <w:r>
-        <w:rPr>
-          <w:b/>
-          <w:bCs/>
-          <w:color w:val="FF0000"/>
-        </w:rPr>
-        <w:t xml:space="preserve">HELP </w:t>
-      </w:r>
-    </w:p>
-    <w:p>
-      <w:pPr>
-        <w:rPr>
-          <w:color w:val="000000" w:themeColor="text1"/>
-        </w:rPr>
-      </w:pPr>
-      <w:r>
-        <w:rPr>
-          <w:b/>
-          <w:bCs/>
-          <w:color w:val="FF0000"/>
-        </w:rPr>
-        <w:t xml:space="preserve"> </w:t>
-      </w:r>
-    </w:p>
-    <w:p>
-      <w:r>
-        <w:rPr>
-          <w:noProof/>
         </w:rPr>
         <w:drawing>
-          <wp:inline distT="0" distB="0" distL="0" distR="0" wp14:anchorId="53D63C36" wp14:editId="51516569">
+          <wp:inline distT="0" distB="0" distL="0" distR="0" wp14:anchorId="2A7EB8D3" wp14:editId="5A8530F2">
             <wp:extent cx="1247775" cy="4591050"/>
             <wp:effectExtent l="0" t="0" r="9525" b="0"/>
             <wp:docPr id="17" name="Picture 17"/>
@@ -659,57 +1151,139 @@
           </wp:inline>
         </w:drawing>
       </w:r>
-      <w:r>
-        <w:t>AI assistant</w:t>
-      </w:r>
-    </w:p>
-    <w:p/>
-    <w:p/>
-    <w:p/>
-    <w:p/>
-    <w:p/>
-    <w:p/>
-    <w:p/>
-    <w:p/>
-    <w:p/>
-    <w:p/>
-    <w:p>
-      <w:pPr>
-        <w:rPr>
-          <w:b/>
-          <w:bCs/>
-          <w:color w:val="FF0000"/>
-        </w:rPr>
-      </w:pPr>
-      <w:r>
-        <w:rPr>
-          <w:b/>
-          <w:bCs/>
-          <w:color w:val="FF0000"/>
-        </w:rPr>
+    </w:p>
+    <w:p>
+      <w:pPr>
+        <w:tabs>
+          <w:tab w:val="left" w:pos="480"/>
+        </w:tabs>
+        <w:rPr>
+          <w:sz w:val="32"/>
+          <w:szCs w:val="32"/>
+        </w:rPr>
+      </w:pPr>
+    </w:p>
+    <w:p>
+      <w:pPr>
+        <w:tabs>
+          <w:tab w:val="left" w:pos="480"/>
+        </w:tabs>
+        <w:rPr>
+          <w:sz w:val="32"/>
+          <w:szCs w:val="32"/>
+        </w:rPr>
+      </w:pPr>
+    </w:p>
+    <w:p>
+      <w:pPr>
+        <w:tabs>
+          <w:tab w:val="left" w:pos="480"/>
+        </w:tabs>
+        <w:rPr>
+          <w:sz w:val="32"/>
+          <w:szCs w:val="32"/>
+        </w:rPr>
+      </w:pPr>
+    </w:p>
+    <w:p>
+      <w:pPr>
+        <w:tabs>
+          <w:tab w:val="left" w:pos="480"/>
+        </w:tabs>
+        <w:rPr>
+          <w:sz w:val="32"/>
+          <w:szCs w:val="32"/>
+        </w:rPr>
+      </w:pPr>
+    </w:p>
+    <w:p>
+      <w:pPr>
+        <w:tabs>
+          <w:tab w:val="left" w:pos="480"/>
+        </w:tabs>
+        <w:rPr>
+          <w:sz w:val="32"/>
+          <w:szCs w:val="32"/>
+        </w:rPr>
+      </w:pPr>
+    </w:p>
+    <w:p>
+      <w:pPr>
+        <w:tabs>
+          <w:tab w:val="left" w:pos="480"/>
+        </w:tabs>
+        <w:rPr>
+          <w:sz w:val="32"/>
+          <w:szCs w:val="32"/>
+        </w:rPr>
+      </w:pPr>
+    </w:p>
+    <w:p>
+      <w:pPr>
+        <w:tabs>
+          <w:tab w:val="left" w:pos="480"/>
+        </w:tabs>
+        <w:rPr>
+          <w:sz w:val="32"/>
+          <w:szCs w:val="32"/>
+        </w:rPr>
+      </w:pPr>
+    </w:p>
+    <w:p>
+      <w:pPr>
+        <w:tabs>
+          <w:tab w:val="left" w:pos="480"/>
+        </w:tabs>
+        <w:rPr>
+          <w:sz w:val="32"/>
+          <w:szCs w:val="32"/>
+        </w:rPr>
+      </w:pPr>
+      <w:r>
+        <w:rPr>
+          <w:sz w:val="32"/>
+          <w:szCs w:val="32"/>
+        </w:rPr>
+        <w:t>REWARDS</w:t>
+      </w:r>
+    </w:p>
+    <w:p>
+      <w:pPr>
+        <w:tabs>
+          <w:tab w:val="left" w:pos="480"/>
+        </w:tabs>
+      </w:pPr>
+      <w:proofErr w:type="gramStart"/>
+      <w:r>
         <w:lastRenderedPageBreak/>
-        <w:t>REWARDS</w:t>
-      </w:r>
-    </w:p>
-    <w:p>
-      <w:pPr>
-        <w:rPr>
-          <w:b/>
-          <w:bCs/>
-          <w:color w:val="FF0000"/>
-        </w:rPr>
-      </w:pPr>
-    </w:p>
-    <w:p>
+        <w:t>SUBSCRIPTION</w:t>
+      </w:r>
+      <w:r>
+        <w:t>(</w:t>
+      </w:r>
+      <w:proofErr w:type="gramEnd"/>
+      <w:r>
+        <w:t>)</w:t>
+      </w:r>
+    </w:p>
+    <w:p>
+      <w:pPr>
+        <w:tabs>
+          <w:tab w:val="left" w:pos="480"/>
+        </w:tabs>
+        <w:rPr>
+          <w:sz w:val="32"/>
+          <w:szCs w:val="32"/>
+        </w:rPr>
+      </w:pPr>
       <w:r>
         <w:rPr>
           <w:noProof/>
         </w:rPr>
-        <w:lastRenderedPageBreak/>
         <w:drawing>
-          <wp:inline distT="0" distB="0" distL="0" distR="0" wp14:anchorId="3F6052D4" wp14:editId="4A3B8163">
-            <wp:extent cx="4677410" cy="8229600"/>
-            <wp:effectExtent l="0" t="0" r="8890" b="0"/>
+          <wp:inline distT="0" distB="0" distL="0" distR="0" wp14:anchorId="006BD8E1" wp14:editId="5C2733BB">
+            <wp:extent cx="4524375" cy="7490463"/>
+            <wp:effectExtent l="0" t="0" r="0" b="0"/>
             <wp:docPr id="18" name="Picture 18"/>
             <wp:cNvGraphicFramePr>
               <a:graphicFrameLocks xmlns:a="http://schemas.openxmlformats.org/drawingml/2006/main" noChangeAspect="1"/>
@@ -736,7 +1310,7 @@
                   <pic:spPr>
                     <a:xfrm>
                       <a:off x="0" y="0"/>
-                      <a:ext cx="4677410" cy="8229600"/>
+                      <a:ext cx="4525632" cy="7492544"/>
                     </a:xfrm>
                     <a:prstGeom prst="rect">
                       <a:avLst/>
@@ -748,18 +1322,45 @@
           </wp:inline>
         </w:drawing>
       </w:r>
-      <w:r>
-        <w:t>subscription</w:t>
-      </w:r>
-    </w:p>
-    <w:p>
+    </w:p>
+    <w:p>
+      <w:pPr>
+        <w:tabs>
+          <w:tab w:val="left" w:pos="480"/>
+        </w:tabs>
+      </w:pPr>
+      <w:r>
+        <w:t xml:space="preserve">PURCHASE </w:t>
+      </w:r>
+      <w:proofErr w:type="gramStart"/>
+      <w:r>
+        <w:t>TRACK</w:t>
+      </w:r>
+      <w:r>
+        <w:t>(</w:t>
+      </w:r>
+      <w:proofErr w:type="gramEnd"/>
+      <w:r>
+        <w:t>)</w:t>
+      </w:r>
+    </w:p>
+    <w:p>
+      <w:pPr>
+        <w:tabs>
+          <w:tab w:val="left" w:pos="480"/>
+        </w:tabs>
+        <w:rPr>
+          <w:sz w:val="32"/>
+          <w:szCs w:val="32"/>
+        </w:rPr>
+      </w:pPr>
       <w:r>
         <w:rPr>
           <w:noProof/>
         </w:rPr>
         <w:lastRenderedPageBreak/>
         <w:drawing>
-          <wp:inline distT="0" distB="0" distL="0" distR="0" wp14:anchorId="6458F8C3" wp14:editId="68A9B748">
+          <wp:inline distT="0" distB="0" distL="0" distR="0" wp14:anchorId="2428FAF3" wp14:editId="34836AD3">
             <wp:extent cx="5943600" cy="6037580"/>
             <wp:effectExtent l="0" t="0" r="0" b="1270"/>
             <wp:docPr id="19" name="Picture 19"/>
@@ -800,52 +1401,95 @@
           </wp:inline>
         </w:drawing>
       </w:r>
-      <w:r>
-        <w:br w:type="textWrapping" w:clear="all"/>
-        <w:t>purchas</w:t>
-      </w:r>
-      <w:r>
-        <w:t>e track</w:t>
-      </w:r>
-    </w:p>
-    <w:p/>
-    <w:p/>
-    <w:p/>
-    <w:p/>
-    <w:p/>
-    <w:p/>
-    <w:p/>
-    <w:p>
-      <w:pPr>
-        <w:rPr>
-          <w:b/>
-          <w:bCs/>
-          <w:color w:val="FF0000"/>
-        </w:rPr>
-      </w:pPr>
-      <w:r>
-        <w:rPr>
-          <w:b/>
-          <w:bCs/>
-          <w:color w:val="FF0000"/>
-        </w:rPr>
-        <w:lastRenderedPageBreak/>
+    </w:p>
+    <w:p>
+      <w:pPr>
+        <w:tabs>
+          <w:tab w:val="left" w:pos="480"/>
+        </w:tabs>
+        <w:rPr>
+          <w:sz w:val="32"/>
+          <w:szCs w:val="32"/>
+        </w:rPr>
+      </w:pPr>
+    </w:p>
+    <w:p>
+      <w:pPr>
+        <w:tabs>
+          <w:tab w:val="left" w:pos="480"/>
+        </w:tabs>
+        <w:rPr>
+          <w:sz w:val="32"/>
+          <w:szCs w:val="32"/>
+        </w:rPr>
+      </w:pPr>
+    </w:p>
+    <w:p>
+      <w:pPr>
+        <w:tabs>
+          <w:tab w:val="left" w:pos="480"/>
+        </w:tabs>
+        <w:rPr>
+          <w:sz w:val="32"/>
+          <w:szCs w:val="32"/>
+        </w:rPr>
+      </w:pPr>
+    </w:p>
+    <w:p>
+      <w:pPr>
+        <w:tabs>
+          <w:tab w:val="left" w:pos="480"/>
+        </w:tabs>
+        <w:rPr>
+          <w:sz w:val="32"/>
+          <w:szCs w:val="32"/>
+        </w:rPr>
+      </w:pPr>
+    </w:p>
+    <w:p>
+      <w:pPr>
+        <w:tabs>
+          <w:tab w:val="left" w:pos="480"/>
+        </w:tabs>
+        <w:rPr>
+          <w:sz w:val="32"/>
+          <w:szCs w:val="32"/>
+        </w:rPr>
+      </w:pPr>
+      <w:r>
+        <w:rPr>
+          <w:sz w:val="32"/>
+          <w:szCs w:val="32"/>
+        </w:rPr>
         <w:t>FEEDBACK</w:t>
       </w:r>
     </w:p>
     <w:p>
       <w:pPr>
-        <w:rPr>
-          <w:b/>
-          <w:bCs/>
-          <w:color w:val="FF0000"/>
-        </w:rPr>
-      </w:pPr>
-    </w:p>
-    <w:p>
-      <w:pPr>
-        <w:rPr>
-          <w:color w:val="000000" w:themeColor="text1"/>
+        <w:tabs>
+          <w:tab w:val="left" w:pos="480"/>
+        </w:tabs>
+      </w:pPr>
+      <w:proofErr w:type="gramStart"/>
+      <w:r>
+        <w:t>REVIEW</w:t>
+      </w:r>
+      <w:r>
+        <w:t>(</w:t>
+      </w:r>
+      <w:proofErr w:type="gramEnd"/>
+      <w:r>
+        <w:t>)</w:t>
+      </w:r>
+    </w:p>
+    <w:p>
+      <w:pPr>
+        <w:tabs>
+          <w:tab w:val="left" w:pos="480"/>
+        </w:tabs>
+        <w:rPr>
+          <w:sz w:val="32"/>
+          <w:szCs w:val="32"/>
         </w:rPr>
       </w:pPr>
       <w:r>
@@ -855,9 +1499,9 @@
         </w:rPr>
         <w:lastRenderedPageBreak/>
         <w:drawing>
-          <wp:inline distT="0" distB="0" distL="0" distR="0" wp14:anchorId="51E458CD" wp14:editId="58B06EAD">
-            <wp:extent cx="1430655" cy="8229600"/>
-            <wp:effectExtent l="0" t="0" r="0" b="0"/>
+          <wp:inline distT="0" distB="0" distL="0" distR="0" wp14:anchorId="023B2C8D" wp14:editId="4986C51E">
+            <wp:extent cx="1447165" cy="7429500"/>
+            <wp:effectExtent l="0" t="0" r="635" b="0"/>
             <wp:docPr id="20" name="Picture 20"/>
             <wp:cNvGraphicFramePr>
               <a:graphicFrameLocks xmlns:a="http://schemas.openxmlformats.org/drawingml/2006/main" noChangeAspect="1"/>
@@ -884,7 +1528,7 @@
                   <pic:spPr>
                     <a:xfrm>
                       <a:off x="0" y="0"/>
-                      <a:ext cx="1430655" cy="8229600"/>
+                      <a:ext cx="1457027" cy="7480130"/>
                     </a:xfrm>
                     <a:prstGeom prst="rect">
                       <a:avLst/>
@@ -896,17 +1540,25 @@
           </wp:inline>
         </w:drawing>
       </w:r>
-      <w:r>
-        <w:rPr>
-          <w:color w:val="000000" w:themeColor="text1"/>
-        </w:rPr>
-        <w:t>review</w:t>
-      </w:r>
-    </w:p>
-    <w:p>
-      <w:pPr>
-        <w:rPr>
-          <w:color w:val="000000" w:themeColor="text1"/>
+    </w:p>
+    <w:p>
+      <w:proofErr w:type="gramStart"/>
+      <w:r>
+        <w:t>SURVEY</w:t>
+      </w:r>
+      <w:r>
+        <w:t>(</w:t>
+      </w:r>
+      <w:proofErr w:type="gramEnd"/>
+      <w:r>
+        <w:t>)</w:t>
+      </w:r>
+    </w:p>
+    <w:p>
+      <w:pPr>
+        <w:rPr>
+          <w:sz w:val="32"/>
+          <w:szCs w:val="32"/>
         </w:rPr>
       </w:pPr>
       <w:r>
@@ -916,9 +1568,9 @@
         </w:rPr>
         <w:lastRenderedPageBreak/>
         <w:drawing>
-          <wp:inline distT="0" distB="0" distL="0" distR="0" wp14:anchorId="264355B7" wp14:editId="2E89C094">
-            <wp:extent cx="1426845" cy="8229600"/>
-            <wp:effectExtent l="0" t="0" r="1905" b="0"/>
+          <wp:inline distT="0" distB="0" distL="0" distR="0" wp14:anchorId="18D39CF0" wp14:editId="72F454C0">
+            <wp:extent cx="1354182" cy="7810500"/>
+            <wp:effectExtent l="0" t="0" r="0" b="0"/>
             <wp:docPr id="21" name="Picture 21"/>
             <wp:cNvGraphicFramePr>
               <a:graphicFrameLocks xmlns:a="http://schemas.openxmlformats.org/drawingml/2006/main" noChangeAspect="1"/>
@@ -945,7 +1597,7 @@
                   <pic:spPr>
                     <a:xfrm>
                       <a:off x="0" y="0"/>
-                      <a:ext cx="1426845" cy="8229600"/>
+                      <a:ext cx="1356947" cy="7826446"/>
                     </a:xfrm>
                     <a:prstGeom prst="rect">
                       <a:avLst/>
@@ -957,35 +1609,53 @@
           </wp:inline>
         </w:drawing>
       </w:r>
-      <w:r>
-        <w:rPr>
-          <w:color w:val="000000" w:themeColor="text1"/>
-        </w:rPr>
-        <w:t>survey</w:t>
-      </w:r>
-    </w:p>
-    <w:p>
-      <w:pPr>
-        <w:rPr>
-          <w:b/>
-          <w:bCs/>
-          <w:color w:val="FF0000"/>
-        </w:rPr>
-      </w:pPr>
-      <w:r>
-        <w:rPr>
-          <w:b/>
-          <w:bCs/>
-          <w:color w:val="FF0000"/>
-        </w:rPr>
+    </w:p>
+    <w:p>
+      <w:pPr>
+        <w:rPr>
+          <w:sz w:val="32"/>
+          <w:szCs w:val="32"/>
+        </w:rPr>
+      </w:pPr>
+      <w:r>
+        <w:rPr>
+          <w:sz w:val="32"/>
+          <w:szCs w:val="32"/>
+        </w:rPr>
+        <w:t>HUMAN RESOURCES</w:t>
+      </w:r>
+    </w:p>
+    <w:p>
+      <w:r>
         <w:lastRenderedPageBreak/>
-        <w:t>HUMAN RESOURCE</w:t>
-      </w:r>
-    </w:p>
-    <w:p>
-      <w:pPr>
-        <w:rPr>
-          <w:color w:val="000000" w:themeColor="text1"/>
+        <w:t>CUSTOMER</w:t>
+      </w:r>
+      <w:r>
+        <w:t>_</w:t>
+      </w:r>
+      <w:r>
+        <w:t>CARE</w:t>
+      </w:r>
+      <w:r>
+        <w:t>_</w:t>
+      </w:r>
+      <w:proofErr w:type="gramStart"/>
+      <w:r>
+        <w:t>LINE</w:t>
+      </w:r>
+      <w:r>
+        <w:t>(</w:t>
+      </w:r>
+      <w:proofErr w:type="gramEnd"/>
+      <w:r>
+        <w:t>)</w:t>
+      </w:r>
+    </w:p>
+    <w:p>
+      <w:pPr>
+        <w:rPr>
+          <w:sz w:val="32"/>
+          <w:szCs w:val="32"/>
         </w:rPr>
       </w:pPr>
       <w:r>
@@ -994,9 +1664,17 @@
           <w:color w:val="000000" w:themeColor="text1"/>
         </w:rPr>
         <w:drawing>
-          <wp:inline distT="0" distB="0" distL="0" distR="0" wp14:anchorId="72F78CD7" wp14:editId="6C5281A8">
+          <wp:anchor distT="0" distB="0" distL="114300" distR="114300" simplePos="0" relativeHeight="251667456" behindDoc="0" locked="0" layoutInCell="1" allowOverlap="1" wp14:anchorId="73EB5A44" wp14:editId="26F2E049">
+            <wp:simplePos x="0" y="0"/>
+            <wp:positionH relativeFrom="column">
+              <wp:posOffset>0</wp:posOffset>
+            </wp:positionH>
+            <wp:positionV relativeFrom="paragraph">
+              <wp:posOffset>361950</wp:posOffset>
+            </wp:positionV>
             <wp:extent cx="2057400" cy="5153025"/>
             <wp:effectExtent l="0" t="0" r="0" b="9525"/>
+            <wp:wrapSquare wrapText="bothSides"/>
             <wp:docPr id="22" name="Picture 22"/>
             <wp:cNvGraphicFramePr>
               <a:graphicFrameLocks xmlns:a="http://schemas.openxmlformats.org/drawingml/2006/main" noChangeAspect="1"/>
@@ -1032,83 +1710,224 @@
                 </pic:pic>
               </a:graphicData>
             </a:graphic>
-          </wp:inline>
+          </wp:anchor>
         </w:drawing>
       </w:r>
-      <w:r>
-        <w:rPr>
-          <w:color w:val="000000" w:themeColor="text1"/>
-        </w:rPr>
-        <w:t>customer car line</w:t>
-      </w:r>
-    </w:p>
-    <w:p>
-      <w:pPr>
-        <w:rPr>
-          <w:color w:val="000000" w:themeColor="text1"/>
-        </w:rPr>
-      </w:pPr>
-    </w:p>
-    <w:p>
-      <w:pPr>
-        <w:rPr>
-          <w:color w:val="000000" w:themeColor="text1"/>
-        </w:rPr>
-      </w:pPr>
-    </w:p>
-    <w:p>
-      <w:pPr>
-        <w:rPr>
-          <w:color w:val="000000" w:themeColor="text1"/>
-        </w:rPr>
-      </w:pPr>
-    </w:p>
-    <w:p>
-      <w:pPr>
-        <w:rPr>
-          <w:color w:val="000000" w:themeColor="text1"/>
-        </w:rPr>
-      </w:pPr>
-    </w:p>
-    <w:p>
-      <w:pPr>
-        <w:rPr>
-          <w:color w:val="000000" w:themeColor="text1"/>
-        </w:rPr>
-      </w:pPr>
-    </w:p>
-    <w:p>
-      <w:pPr>
-        <w:rPr>
-          <w:color w:val="000000" w:themeColor="text1"/>
-        </w:rPr>
-      </w:pPr>
-    </w:p>
-    <w:p>
-      <w:pPr>
-        <w:rPr>
-          <w:color w:val="000000" w:themeColor="text1"/>
-        </w:rPr>
-      </w:pPr>
-    </w:p>
-    <w:p>
-      <w:pPr>
-        <w:rPr>
-          <w:color w:val="000000" w:themeColor="text1"/>
-        </w:rPr>
-      </w:pPr>
-    </w:p>
-    <w:p>
-      <w:pPr>
-        <w:rPr>
-          <w:color w:val="000000" w:themeColor="text1"/>
-        </w:rPr>
-      </w:pPr>
-    </w:p>
-    <w:p>
-      <w:pPr>
-        <w:rPr>
-          <w:color w:val="000000" w:themeColor="text1"/>
+    </w:p>
+    <w:p>
+      <w:pPr>
+        <w:rPr>
+          <w:sz w:val="32"/>
+          <w:szCs w:val="32"/>
+        </w:rPr>
+      </w:pPr>
+    </w:p>
+    <w:p>
+      <w:pPr>
+        <w:rPr>
+          <w:sz w:val="32"/>
+          <w:szCs w:val="32"/>
+        </w:rPr>
+      </w:pPr>
+    </w:p>
+    <w:p>
+      <w:pPr>
+        <w:rPr>
+          <w:sz w:val="32"/>
+          <w:szCs w:val="32"/>
+        </w:rPr>
+      </w:pPr>
+    </w:p>
+    <w:p>
+      <w:pPr>
+        <w:rPr>
+          <w:sz w:val="32"/>
+          <w:szCs w:val="32"/>
+        </w:rPr>
+      </w:pPr>
+    </w:p>
+    <w:p>
+      <w:pPr>
+        <w:rPr>
+          <w:sz w:val="32"/>
+          <w:szCs w:val="32"/>
+        </w:rPr>
+      </w:pPr>
+    </w:p>
+    <w:p>
+      <w:pPr>
+        <w:rPr>
+          <w:sz w:val="32"/>
+          <w:szCs w:val="32"/>
+        </w:rPr>
+      </w:pPr>
+    </w:p>
+    <w:p>
+      <w:pPr>
+        <w:rPr>
+          <w:sz w:val="32"/>
+          <w:szCs w:val="32"/>
+        </w:rPr>
+      </w:pPr>
+    </w:p>
+    <w:p>
+      <w:pPr>
+        <w:rPr>
+          <w:sz w:val="32"/>
+          <w:szCs w:val="32"/>
+        </w:rPr>
+      </w:pPr>
+    </w:p>
+    <w:p>
+      <w:pPr>
+        <w:rPr>
+          <w:sz w:val="32"/>
+          <w:szCs w:val="32"/>
+        </w:rPr>
+      </w:pPr>
+    </w:p>
+    <w:p>
+      <w:pPr>
+        <w:rPr>
+          <w:sz w:val="32"/>
+          <w:szCs w:val="32"/>
+        </w:rPr>
+      </w:pPr>
+    </w:p>
+    <w:p>
+      <w:pPr>
+        <w:rPr>
+          <w:sz w:val="32"/>
+          <w:szCs w:val="32"/>
+        </w:rPr>
+      </w:pPr>
+    </w:p>
+    <w:p>
+      <w:pPr>
+        <w:rPr>
+          <w:sz w:val="32"/>
+          <w:szCs w:val="32"/>
+        </w:rPr>
+      </w:pPr>
+    </w:p>
+    <w:p>
+      <w:pPr>
+        <w:rPr>
+          <w:sz w:val="32"/>
+          <w:szCs w:val="32"/>
+        </w:rPr>
+      </w:pPr>
+    </w:p>
+    <w:p>
+      <w:pPr>
+        <w:tabs>
+          <w:tab w:val="left" w:pos="1560"/>
+        </w:tabs>
+        <w:rPr>
+          <w:sz w:val="32"/>
+          <w:szCs w:val="32"/>
+        </w:rPr>
+      </w:pPr>
+      <w:r>
+        <w:rPr>
+          <w:sz w:val="32"/>
+          <w:szCs w:val="32"/>
+        </w:rPr>
+        <w:tab/>
+      </w:r>
+    </w:p>
+    <w:p>
+      <w:pPr>
+        <w:tabs>
+          <w:tab w:val="left" w:pos="1560"/>
+        </w:tabs>
+        <w:rPr>
+          <w:sz w:val="32"/>
+          <w:szCs w:val="32"/>
+        </w:rPr>
+      </w:pPr>
+    </w:p>
+    <w:p>
+      <w:pPr>
+        <w:tabs>
+          <w:tab w:val="left" w:pos="1560"/>
+        </w:tabs>
+        <w:rPr>
+          <w:sz w:val="32"/>
+          <w:szCs w:val="32"/>
+        </w:rPr>
+      </w:pPr>
+    </w:p>
+    <w:p>
+      <w:pPr>
+        <w:tabs>
+          <w:tab w:val="left" w:pos="1560"/>
+        </w:tabs>
+        <w:rPr>
+          <w:sz w:val="32"/>
+          <w:szCs w:val="32"/>
+        </w:rPr>
+      </w:pPr>
+    </w:p>
+    <w:p>
+      <w:pPr>
+        <w:tabs>
+          <w:tab w:val="left" w:pos="1560"/>
+        </w:tabs>
+        <w:rPr>
+          <w:sz w:val="32"/>
+          <w:szCs w:val="32"/>
+        </w:rPr>
+      </w:pPr>
+    </w:p>
+    <w:p>
+      <w:pPr>
+        <w:tabs>
+          <w:tab w:val="left" w:pos="1560"/>
+        </w:tabs>
+        <w:rPr>
+          <w:sz w:val="32"/>
+          <w:szCs w:val="32"/>
+        </w:rPr>
+      </w:pPr>
+    </w:p>
+    <w:p>
+      <w:pPr>
+        <w:tabs>
+          <w:tab w:val="left" w:pos="1560"/>
+        </w:tabs>
+        <w:rPr>
+          <w:sz w:val="32"/>
+          <w:szCs w:val="32"/>
+        </w:rPr>
+      </w:pPr>
+    </w:p>
+    <w:p>
+      <w:pPr>
+        <w:tabs>
+          <w:tab w:val="left" w:pos="1560"/>
+        </w:tabs>
+      </w:pPr>
+      <w:proofErr w:type="gramStart"/>
+      <w:r>
+        <w:t>COMPLAINTS</w:t>
+      </w:r>
+      <w:r>
+        <w:t>(</w:t>
+      </w:r>
+      <w:proofErr w:type="gramEnd"/>
+      <w:r>
+        <w:t>)</w:t>
+      </w:r>
+    </w:p>
+    <w:p>
+      <w:pPr>
+        <w:tabs>
+          <w:tab w:val="left" w:pos="1560"/>
+        </w:tabs>
+        <w:rPr>
+          <w:sz w:val="32"/>
+          <w:szCs w:val="32"/>
         </w:rPr>
       </w:pPr>
       <w:r>
@@ -1118,9 +1937,17 @@
         </w:rPr>
         <w:lastRenderedPageBreak/>
         <w:drawing>
-          <wp:inline distT="0" distB="0" distL="0" distR="0" wp14:anchorId="6873DE59" wp14:editId="469C6480">
-            <wp:extent cx="1152525" cy="7915275"/>
-            <wp:effectExtent l="0" t="0" r="9525" b="9525"/>
+          <wp:anchor distT="0" distB="0" distL="114300" distR="114300" simplePos="0" relativeHeight="251669504" behindDoc="1" locked="0" layoutInCell="1" allowOverlap="1" wp14:anchorId="759D42F9" wp14:editId="472C06D9">
+            <wp:simplePos x="0" y="0"/>
+            <wp:positionH relativeFrom="margin">
+              <wp:align>left</wp:align>
+            </wp:positionH>
+            <wp:positionV relativeFrom="paragraph">
+              <wp:posOffset>128270</wp:posOffset>
+            </wp:positionV>
+            <wp:extent cx="1152525" cy="7353300"/>
+            <wp:effectExtent l="0" t="0" r="9525" b="0"/>
+            <wp:wrapSquare wrapText="bothSides"/>
             <wp:docPr id="23" name="Picture 23"/>
             <wp:cNvGraphicFramePr>
               <a:graphicFrameLocks xmlns:a="http://schemas.openxmlformats.org/drawingml/2006/main" noChangeAspect="1"/>
@@ -1147,7 +1974,7 @@
                   <pic:spPr>
                     <a:xfrm>
                       <a:off x="0" y="0"/>
-                      <a:ext cx="1152525" cy="7915275"/>
+                      <a:ext cx="1152525" cy="7353300"/>
                     </a:xfrm>
                     <a:prstGeom prst="rect">
                       <a:avLst/>
@@ -1156,38 +1983,14 @@
                 </pic:pic>
               </a:graphicData>
             </a:graphic>
-          </wp:inline>
+            <wp14:sizeRelV relativeFrom="margin">
+              <wp14:pctHeight>0</wp14:pctHeight>
+            </wp14:sizeRelV>
+          </wp:anchor>
         </w:drawing>
       </w:r>
-      <w:r>
-        <w:rPr>
-          <w:color w:val="000000" w:themeColor="text1"/>
-        </w:rPr>
-        <w:t>complaints</w:t>
-      </w:r>
-    </w:p>
-    <w:p/>
-    <w:p/>
-    <w:p/>
-    <w:p/>
-    <w:p/>
-    <w:p/>
-    <w:p/>
-    <w:p>
-      <w:pPr>
-        <w:rPr>
-          <w:color w:val="FF0000"/>
-        </w:rPr>
-      </w:pPr>
-    </w:p>
-    <w:p/>
+    </w:p>
     <w:sectPr>
-      <w:headerReference w:type="even" r:id="rId21"/>
-      <w:headerReference w:type="default" r:id="rId22"/>
-      <w:footerReference w:type="even" r:id="rId23"/>
-      <w:footerReference w:type="default" r:id="rId24"/>
-      <w:headerReference w:type="first" r:id="rId25"/>
-      <w:footerReference w:type="first" r:id="rId26"/>
       <w:pgSz w:w="12240" w:h="15840"/>
       <w:pgMar w:top="1440" w:right="1440" w:bottom="1440" w:left="1440" w:header="720" w:footer="720" w:gutter="0"/>
       <w:cols w:space="720"/>
@@ -1222,36 +2025,6 @@
 </w:endnotes>
 </file>
 
-<file path=word/footer1.xml><?xml version="1.0" encoding="utf-8"?>
-<w:ftr xmlns:wpc="http://schemas.microsoft.com/office/word/2010/wordprocessingCanvas" xmlns:cx="http://schemas.microsoft.com/office/drawing/2014/chartex" xmlns:cx1="http://schemas.microsoft.com/office/drawing/2015/9/8/chartex" xmlns:cx2="http://schemas.microsoft.com/office/drawing/2015/10/21/chartex" xmlns:cx3="http://schemas.microsoft.com/office/drawing/2016/5/9/chartex" xmlns:cx4="http://schemas.microsoft.com/office/drawing/2016/5/10/chartex" xmlns:cx5="http://schemas.microsoft.com/office/drawing/2016/5/11/chartex" xmlns:cx6="http://schemas.microsoft.com/office/drawing/2016/5/12/chartex" xmlns:cx7="http://schemas.microsoft.com/office/drawing/2016/5/13/chartex" xmlns:cx8="http://schemas.microsoft.com/office/drawing/2016/5/14/chartex" xmlns:mc="http://schemas.openxmlformats.org/markup-compatibility/2006" xmlns:aink="http://schemas.microsoft.com/office/drawing/2016/ink" xmlns:am3d="http://schemas.microsoft.com/office/drawing/2017/model3d" xmlns:o="urn:schemas-microsoft-com:office:office" xmlns:r="http://schemas.openxmlformats.org/officeDocument/2006/relationships" xmlns:m="http://schemas.openxmlformats.org/officeDocument/2006/math" xmlns:v="urn:schemas-microsoft-com:vml" xmlns:wp14="http://schemas.microsoft.com/office/word/2010/wordprocessingDrawing" xmlns:wp="http://schemas.openxmlformats.org/drawingml/2006/wordprocessingDrawing" xmlns:w10="urn:schemas-microsoft-com:office:word" xmlns:w="http://schemas.openxmlformats.org/wordprocessingml/2006/main" xmlns:w14="http://schemas.microsoft.com/office/word/2010/wordml" xmlns:w15="http://schemas.microsoft.com/office/word/2012/wordml" xmlns:w16cex="http://schemas.microsoft.com/office/word/2018/wordml/cex" xmlns:w16cid="http://schemas.microsoft.com/office/word/2016/wordml/cid" xmlns:w16="http://schemas.microsoft.com/office/word/2018/wordml" xmlns:w16sdtdh="http://schemas.microsoft.com/office/word/2020/wordml/sdtdatahash" xmlns:w16se="http://schemas.microsoft.com/office/word/2015/wordml/symex" xmlns:wpg="http://schemas.microsoft.com/office/word/2010/wordprocessingGroup" xmlns:wpi="http://schemas.microsoft.com/office/word/2010/wordprocessingInk" xmlns:wne="http://schemas.microsoft.com/office/word/2006/wordml" xmlns:wps="http://schemas.microsoft.com/office/word/2010/wordprocessingShape" mc:Ignorable="w14 w15 w16se w16cid w16 w16cex w16sdtdh wp14">
-  <w:p>
-    <w:pPr>
-      <w:pStyle w:val="Footer"/>
-    </w:pPr>
-  </w:p>
-</w:ftr>
-</file>
-
-<file path=word/footer2.xml><?xml version="1.0" encoding="utf-8"?>
-<w:ftr xmlns:wpc="http://schemas.microsoft.com/office/word/2010/wordprocessingCanvas" xmlns:cx="http://schemas.microsoft.com/office/drawing/2014/chartex" xmlns:cx1="http://schemas.microsoft.com/office/drawing/2015/9/8/chartex" xmlns:cx2="http://schemas.microsoft.com/office/drawing/2015/10/21/chartex" xmlns:cx3="http://schemas.microsoft.com/office/drawing/2016/5/9/chartex" xmlns:cx4="http://schemas.microsoft.com/office/drawing/2016/5/10/chartex" xmlns:cx5="http://schemas.microsoft.com/office/drawing/2016/5/11/chartex" xmlns:cx6="http://schemas.microsoft.com/office/drawing/2016/5/12/chartex" xmlns:cx7="http://schemas.microsoft.com/office/drawing/2016/5/13/chartex" xmlns:cx8="http://schemas.microsoft.com/office/drawing/2016/5/14/chartex" xmlns:mc="http://schemas.openxmlformats.org/markup-compatibility/2006" xmlns:aink="http://schemas.microsoft.com/office/drawing/2016/ink" xmlns:am3d="http://schemas.microsoft.com/office/drawing/2017/model3d" xmlns:o="urn:schemas-microsoft-com:office:office" xmlns:r="http://schemas.openxmlformats.org/officeDocument/2006/relationships" xmlns:m="http://schemas.openxmlformats.org/officeDocument/2006/math" xmlns:v="urn:schemas-microsoft-com:vml" xmlns:wp14="http://schemas.microsoft.com/office/word/2010/wordprocessingDrawing" xmlns:wp="http://schemas.openxmlformats.org/drawingml/2006/wordprocessingDrawing" xmlns:w10="urn:schemas-microsoft-com:office:word" xmlns:w="http://schemas.openxmlformats.org/wordprocessingml/2006/main" xmlns:w14="http://schemas.microsoft.com/office/word/2010/wordml" xmlns:w15="http://schemas.microsoft.com/office/word/2012/wordml" xmlns:w16cex="http://schemas.microsoft.com/office/word/2018/wordml/cex" xmlns:w16cid="http://schemas.microsoft.com/office/word/2016/wordml/cid" xmlns:w16="http://schemas.microsoft.com/office/word/2018/wordml" xmlns:w16sdtdh="http://schemas.microsoft.com/office/word/2020/wordml/sdtdatahash" xmlns:w16se="http://schemas.microsoft.com/office/word/2015/wordml/symex" xmlns:wpg="http://schemas.microsoft.com/office/word/2010/wordprocessingGroup" xmlns:wpi="http://schemas.microsoft.com/office/word/2010/wordprocessingInk" xmlns:wne="http://schemas.microsoft.com/office/word/2006/wordml" xmlns:wps="http://schemas.microsoft.com/office/word/2010/wordprocessingShape" mc:Ignorable="w14 w15 w16se w16cid w16 w16cex w16sdtdh wp14">
-  <w:p>
-    <w:pPr>
-      <w:pStyle w:val="Footer"/>
-    </w:pPr>
-  </w:p>
-</w:ftr>
-</file>
-
-<file path=word/footer3.xml><?xml version="1.0" encoding="utf-8"?>
-<w:ftr xmlns:wpc="http://schemas.microsoft.com/office/word/2010/wordprocessingCanvas" xmlns:cx="http://schemas.microsoft.com/office/drawing/2014/chartex" xmlns:cx1="http://schemas.microsoft.com/office/drawing/2015/9/8/chartex" xmlns:cx2="http://schemas.microsoft.com/office/drawing/2015/10/21/chartex" xmlns:cx3="http://schemas.microsoft.com/office/drawing/2016/5/9/chartex" xmlns:cx4="http://schemas.microsoft.com/office/drawing/2016/5/10/chartex" xmlns:cx5="http://schemas.microsoft.com/office/drawing/2016/5/11/chartex" xmlns:cx6="http://schemas.microsoft.com/office/drawing/2016/5/12/chartex" xmlns:cx7="http://schemas.microsoft.com/office/drawing/2016/5/13/chartex" xmlns:cx8="http://schemas.microsoft.com/office/drawing/2016/5/14/chartex" xmlns:mc="http://schemas.openxmlformats.org/markup-compatibility/2006" xmlns:aink="http://schemas.microsoft.com/office/drawing/2016/ink" xmlns:am3d="http://schemas.microsoft.com/office/drawing/2017/model3d" xmlns:o="urn:schemas-microsoft-com:office:office" xmlns:r="http://schemas.openxmlformats.org/officeDocument/2006/relationships" xmlns:m="http://schemas.openxmlformats.org/officeDocument/2006/math" xmlns:v="urn:schemas-microsoft-com:vml" xmlns:wp14="http://schemas.microsoft.com/office/word/2010/wordprocessingDrawing" xmlns:wp="http://schemas.openxmlformats.org/drawingml/2006/wordprocessingDrawing" xmlns:w10="urn:schemas-microsoft-com:office:word" xmlns:w="http://schemas.openxmlformats.org/wordprocessingml/2006/main" xmlns:w14="http://schemas.microsoft.com/office/word/2010/wordml" xmlns:w15="http://schemas.microsoft.com/office/word/2012/wordml" xmlns:w16cex="http://schemas.microsoft.com/office/word/2018/wordml/cex" xmlns:w16cid="http://schemas.microsoft.com/office/word/2016/wordml/cid" xmlns:w16="http://schemas.microsoft.com/office/word/2018/wordml" xmlns:w16sdtdh="http://schemas.microsoft.com/office/word/2020/wordml/sdtdatahash" xmlns:w16se="http://schemas.microsoft.com/office/word/2015/wordml/symex" xmlns:wpg="http://schemas.microsoft.com/office/word/2010/wordprocessingGroup" xmlns:wpi="http://schemas.microsoft.com/office/word/2010/wordprocessingInk" xmlns:wne="http://schemas.microsoft.com/office/word/2006/wordml" xmlns:wps="http://schemas.microsoft.com/office/word/2010/wordprocessingShape" mc:Ignorable="w14 w15 w16se w16cid w16 w16cex w16sdtdh wp14">
-  <w:p>
-    <w:pPr>
-      <w:pStyle w:val="Footer"/>
-    </w:pPr>
-  </w:p>
-</w:ftr>
-</file>
-
 <file path=word/footnotes.xml><?xml version="1.0" encoding="utf-8"?>
 <w:footnotes xmlns:wpc="http://schemas.microsoft.com/office/word/2010/wordprocessingCanvas" xmlns:cx="http://schemas.microsoft.com/office/drawing/2014/chartex" xmlns:cx1="http://schemas.microsoft.com/office/drawing/2015/9/8/chartex" xmlns:cx2="http://schemas.microsoft.com/office/drawing/2015/10/21/chartex" xmlns:cx3="http://schemas.microsoft.com/office/drawing/2016/5/9/chartex" xmlns:cx4="http://schemas.microsoft.com/office/drawing/2016/5/10/chartex" xmlns:cx5="http://schemas.microsoft.com/office/drawing/2016/5/11/chartex" xmlns:cx6="http://schemas.microsoft.com/office/drawing/2016/5/12/chartex" xmlns:cx7="http://schemas.microsoft.com/office/drawing/2016/5/13/chartex" xmlns:cx8="http://schemas.microsoft.com/office/drawing/2016/5/14/chartex" xmlns:mc="http://schemas.openxmlformats.org/markup-compatibility/2006" xmlns:aink="http://schemas.microsoft.com/office/drawing/2016/ink" xmlns:am3d="http://schemas.microsoft.com/office/drawing/2017/model3d" xmlns:o="urn:schemas-microsoft-com:office:office" xmlns:r="http://schemas.openxmlformats.org/officeDocument/2006/relationships" xmlns:m="http://schemas.openxmlformats.org/officeDocument/2006/math" xmlns:v="urn:schemas-microsoft-com:vml" xmlns:wp14="http://schemas.microsoft.com/office/word/2010/wordprocessingDrawing" xmlns:wp="http://schemas.openxmlformats.org/drawingml/2006/wordprocessingDrawing" xmlns:w10="urn:schemas-microsoft-com:office:word" xmlns:w="http://schemas.openxmlformats.org/wordprocessingml/2006/main" xmlns:w14="http://schemas.microsoft.com/office/word/2010/wordml" xmlns:w15="http://schemas.microsoft.com/office/word/2012/wordml" xmlns:w16cex="http://schemas.microsoft.com/office/word/2018/wordml/cex" xmlns:w16cid="http://schemas.microsoft.com/office/word/2016/wordml/cid" xmlns:w16="http://schemas.microsoft.com/office/word/2018/wordml" xmlns:w16sdtdh="http://schemas.microsoft.com/office/word/2020/wordml/sdtdatahash" xmlns:w16se="http://schemas.microsoft.com/office/word/2015/wordml/symex" xmlns:wpg="http://schemas.microsoft.com/office/word/2010/wordprocessingGroup" xmlns:wpi="http://schemas.microsoft.com/office/word/2010/wordprocessingInk" xmlns:wne="http://schemas.microsoft.com/office/word/2006/wordml" xmlns:wps="http://schemas.microsoft.com/office/word/2010/wordprocessingShape" mc:Ignorable="w14 w15 w16se w16cid w16 w16cex w16sdtdh wp14">
   <w:footnote w:type="separator" w:id="-1">
@@ -1275,36 +2048,6 @@
     </w:p>
   </w:footnote>
 </w:footnotes>
-</file>
-
-<file path=word/header1.xml><?xml version="1.0" encoding="utf-8"?>
-<w:hdr xmlns:wpc="http://schemas.microsoft.com/office/word/2010/wordprocessingCanvas" xmlns:cx="http://schemas.microsoft.com/office/drawing/2014/chartex" xmlns:cx1="http://schemas.microsoft.com/office/drawing/2015/9/8/chartex" xmlns:cx2="http://schemas.microsoft.com/office/drawing/2015/10/21/chartex" xmlns:cx3="http://schemas.microsoft.com/office/drawing/2016/5/9/chartex" xmlns:cx4="http://schemas.microsoft.com/office/drawing/2016/5/10/chartex" xmlns:cx5="http://schemas.microsoft.com/office/drawing/2016/5/11/chartex" xmlns:cx6="http://schemas.microsoft.com/office/drawing/2016/5/12/chartex" xmlns:cx7="http://schemas.microsoft.com/office/drawing/2016/5/13/chartex" xmlns:cx8="http://schemas.microsoft.com/office/drawing/2016/5/14/chartex" xmlns:mc="http://schemas.openxmlformats.org/markup-compatibility/2006" xmlns:aink="http://schemas.microsoft.com/office/drawing/2016/ink" xmlns:am3d="http://schemas.microsoft.com/office/drawing/2017/model3d" xmlns:o="urn:schemas-microsoft-com:office:office" xmlns:r="http://schemas.openxmlformats.org/officeDocument/2006/relationships" xmlns:m="http://schemas.openxmlformats.org/officeDocument/2006/math" xmlns:v="urn:schemas-microsoft-com:vml" xmlns:wp14="http://schemas.microsoft.com/office/word/2010/wordprocessingDrawing" xmlns:wp="http://schemas.openxmlformats.org/drawingml/2006/wordprocessingDrawing" xmlns:w10="urn:schemas-microsoft-com:office:word" xmlns:w="http://schemas.openxmlformats.org/wordprocessingml/2006/main" xmlns:w14="http://schemas.microsoft.com/office/word/2010/wordml" xmlns:w15="http://schemas.microsoft.com/office/word/2012/wordml" xmlns:w16cex="http://schemas.microsoft.com/office/word/2018/wordml/cex" xmlns:w16cid="http://schemas.microsoft.com/office/word/2016/wordml/cid" xmlns:w16="http://schemas.microsoft.com/office/word/2018/wordml" xmlns:w16sdtdh="http://schemas.microsoft.com/office/word/2020/wordml/sdtdatahash" xmlns:w16se="http://schemas.microsoft.com/office/word/2015/wordml/symex" xmlns:wpg="http://schemas.microsoft.com/office/word/2010/wordprocessingGroup" xmlns:wpi="http://schemas.microsoft.com/office/word/2010/wordprocessingInk" xmlns:wne="http://schemas.microsoft.com/office/word/2006/wordml" xmlns:wps="http://schemas.microsoft.com/office/word/2010/wordprocessingShape" mc:Ignorable="w14 w15 w16se w16cid w16 w16cex w16sdtdh wp14">
-  <w:p>
-    <w:pPr>
-      <w:pStyle w:val="Header"/>
-    </w:pPr>
-  </w:p>
-</w:hdr>
-</file>
-
-<file path=word/header2.xml><?xml version="1.0" encoding="utf-8"?>
-<w:hdr xmlns:wpc="http://schemas.microsoft.com/office/word/2010/wordprocessingCanvas" xmlns:cx="http://schemas.microsoft.com/office/drawing/2014/chartex" xmlns:cx1="http://schemas.microsoft.com/office/drawing/2015/9/8/chartex" xmlns:cx2="http://schemas.microsoft.com/office/drawing/2015/10/21/chartex" xmlns:cx3="http://schemas.microsoft.com/office/drawing/2016/5/9/chartex" xmlns:cx4="http://schemas.microsoft.com/office/drawing/2016/5/10/chartex" xmlns:cx5="http://schemas.microsoft.com/office/drawing/2016/5/11/chartex" xmlns:cx6="http://schemas.microsoft.com/office/drawing/2016/5/12/chartex" xmlns:cx7="http://schemas.microsoft.com/office/drawing/2016/5/13/chartex" xmlns:cx8="http://schemas.microsoft.com/office/drawing/2016/5/14/chartex" xmlns:mc="http://schemas.openxmlformats.org/markup-compatibility/2006" xmlns:aink="http://schemas.microsoft.com/office/drawing/2016/ink" xmlns:am3d="http://schemas.microsoft.com/office/drawing/2017/model3d" xmlns:o="urn:schemas-microsoft-com:office:office" xmlns:r="http://schemas.openxmlformats.org/officeDocument/2006/relationships" xmlns:m="http://schemas.openxmlformats.org/officeDocument/2006/math" xmlns:v="urn:schemas-microsoft-com:vml" xmlns:wp14="http://schemas.microsoft.com/office/word/2010/wordprocessingDrawing" xmlns:wp="http://schemas.openxmlformats.org/drawingml/2006/wordprocessingDrawing" xmlns:w10="urn:schemas-microsoft-com:office:word" xmlns:w="http://schemas.openxmlformats.org/wordprocessingml/2006/main" xmlns:w14="http://schemas.microsoft.com/office/word/2010/wordml" xmlns:w15="http://schemas.microsoft.com/office/word/2012/wordml" xmlns:w16cex="http://schemas.microsoft.com/office/word/2018/wordml/cex" xmlns:w16cid="http://schemas.microsoft.com/office/word/2016/wordml/cid" xmlns:w16="http://schemas.microsoft.com/office/word/2018/wordml" xmlns:w16sdtdh="http://schemas.microsoft.com/office/word/2020/wordml/sdtdatahash" xmlns:w16se="http://schemas.microsoft.com/office/word/2015/wordml/symex" xmlns:wpg="http://schemas.microsoft.com/office/word/2010/wordprocessingGroup" xmlns:wpi="http://schemas.microsoft.com/office/word/2010/wordprocessingInk" xmlns:wne="http://schemas.microsoft.com/office/word/2006/wordml" xmlns:wps="http://schemas.microsoft.com/office/word/2010/wordprocessingShape" mc:Ignorable="w14 w15 w16se w16cid w16 w16cex w16sdtdh wp14">
-  <w:p>
-    <w:pPr>
-      <w:pStyle w:val="Header"/>
-    </w:pPr>
-  </w:p>
-</w:hdr>
-</file>
-
-<file path=word/header3.xml><?xml version="1.0" encoding="utf-8"?>
-<w:hdr xmlns:wpc="http://schemas.microsoft.com/office/word/2010/wordprocessingCanvas" xmlns:cx="http://schemas.microsoft.com/office/drawing/2014/chartex" xmlns:cx1="http://schemas.microsoft.com/office/drawing/2015/9/8/chartex" xmlns:cx2="http://schemas.microsoft.com/office/drawing/2015/10/21/chartex" xmlns:cx3="http://schemas.microsoft.com/office/drawing/2016/5/9/chartex" xmlns:cx4="http://schemas.microsoft.com/office/drawing/2016/5/10/chartex" xmlns:cx5="http://schemas.microsoft.com/office/drawing/2016/5/11/chartex" xmlns:cx6="http://schemas.microsoft.com/office/drawing/2016/5/12/chartex" xmlns:cx7="http://schemas.microsoft.com/office/drawing/2016/5/13/chartex" xmlns:cx8="http://schemas.microsoft.com/office/drawing/2016/5/14/chartex" xmlns:mc="http://schemas.openxmlformats.org/markup-compatibility/2006" xmlns:aink="http://schemas.microsoft.com/office/drawing/2016/ink" xmlns:am3d="http://schemas.microsoft.com/office/drawing/2017/model3d" xmlns:o="urn:schemas-microsoft-com:office:office" xmlns:r="http://schemas.openxmlformats.org/officeDocument/2006/relationships" xmlns:m="http://schemas.openxmlformats.org/officeDocument/2006/math" xmlns:v="urn:schemas-microsoft-com:vml" xmlns:wp14="http://schemas.microsoft.com/office/word/2010/wordprocessingDrawing" xmlns:wp="http://schemas.openxmlformats.org/drawingml/2006/wordprocessingDrawing" xmlns:w10="urn:schemas-microsoft-com:office:word" xmlns:w="http://schemas.openxmlformats.org/wordprocessingml/2006/main" xmlns:w14="http://schemas.microsoft.com/office/word/2010/wordml" xmlns:w15="http://schemas.microsoft.com/office/word/2012/wordml" xmlns:w16cex="http://schemas.microsoft.com/office/word/2018/wordml/cex" xmlns:w16cid="http://schemas.microsoft.com/office/word/2016/wordml/cid" xmlns:w16="http://schemas.microsoft.com/office/word/2018/wordml" xmlns:w16sdtdh="http://schemas.microsoft.com/office/word/2020/wordml/sdtdatahash" xmlns:w16se="http://schemas.microsoft.com/office/word/2015/wordml/symex" xmlns:wpg="http://schemas.microsoft.com/office/word/2010/wordprocessingGroup" xmlns:wpi="http://schemas.microsoft.com/office/word/2010/wordprocessingInk" xmlns:wne="http://schemas.microsoft.com/office/word/2006/wordml" xmlns:wps="http://schemas.microsoft.com/office/word/2010/wordprocessingShape" mc:Ignorable="w14 w15 w16se w16cid w16 w16cex w16sdtdh wp14">
-  <w:p>
-    <w:pPr>
-      <w:pStyle w:val="Header"/>
-    </w:pPr>
-  </w:p>
-</w:hdr>
 </file>
 
 <file path=word/styles.xml><?xml version="1.0" encoding="utf-8"?>
